--- a/Reflective piece.docx
+++ b/Reflective piece.docx
@@ -1,6 +1,6 @@
 
 <file path=word/document.xml><?xml version="1.0" encoding="utf-8"?>
-<w:document xmlns:wpc="http://schemas.microsoft.com/office/word/2010/wordprocessingCanvas" xmlns:cx="http://schemas.microsoft.com/office/drawing/2014/chartex" xmlns:cx1="http://schemas.microsoft.com/office/drawing/2015/9/8/chartex" xmlns:cx2="http://schemas.microsoft.com/office/drawing/2015/10/21/chartex" xmlns:cx3="http://schemas.microsoft.com/office/drawing/2016/5/9/chartex" xmlns:cx4="http://schemas.microsoft.com/office/drawing/2016/5/10/chartex" xmlns:cx5="http://schemas.microsoft.com/office/drawing/2016/5/11/chartex" xmlns:cx6="http://schemas.microsoft.com/office/drawing/2016/5/12/chartex" xmlns:cx7="http://schemas.microsoft.com/office/drawing/2016/5/13/chartex" xmlns:cx8="http://schemas.microsoft.com/office/drawing/2016/5/14/chartex" xmlns:mc="http://schemas.openxmlformats.org/markup-compatibility/2006" xmlns:aink="http://schemas.microsoft.com/office/drawing/2016/ink" xmlns:am3d="http://schemas.microsoft.com/office/drawing/2017/model3d" xmlns:o="urn:schemas-microsoft-com:office:office" xmlns:oel="http://schemas.microsoft.com/office/2019/extlst" xmlns:r="http://schemas.openxmlformats.org/officeDocument/2006/relationships" xmlns:m="http://schemas.openxmlformats.org/officeDocument/2006/math" xmlns:v="urn:schemas-microsoft-com:vml" xmlns:wp14="http://schemas.microsoft.com/office/word/2010/wordprocessingDrawing" xmlns:wp="http://schemas.openxmlformats.org/drawingml/2006/wordprocessingDrawing" xmlns:w10="urn:schemas-microsoft-com:office:word" xmlns:w="http://schemas.openxmlformats.org/wordprocessingml/2006/main" xmlns:w14="http://schemas.microsoft.com/office/word/2010/wordml" xmlns:w15="http://schemas.microsoft.com/office/word/2012/wordml" xmlns:w16cex="http://schemas.microsoft.com/office/word/2018/wordml/cex" xmlns:w16cid="http://schemas.microsoft.com/office/word/2016/wordml/cid" xmlns:w16="http://schemas.microsoft.com/office/word/2018/wordml" xmlns:w16sdtdh="http://schemas.microsoft.com/office/word/2020/wordml/sdtdatahash" xmlns:w16se="http://schemas.microsoft.com/office/word/2015/wordml/symex" xmlns:wpg="http://schemas.microsoft.com/office/word/2010/wordprocessingGroup" xmlns:wpi="http://schemas.microsoft.com/office/word/2010/wordprocessingInk" xmlns:wne="http://schemas.microsoft.com/office/word/2006/wordml" xmlns:wps="http://schemas.microsoft.com/office/word/2010/wordprocessingShape" mc:Ignorable="w14 w15 w16se w16cid w16 w16cex w16sdtdh wp14">
+<w:document xmlns:wpc="http://schemas.microsoft.com/office/word/2010/wordprocessingCanvas" xmlns:cx="http://schemas.microsoft.com/office/drawing/2014/chartex" xmlns:cx1="http://schemas.microsoft.com/office/drawing/2015/9/8/chartex" xmlns:cx2="http://schemas.microsoft.com/office/drawing/2015/10/21/chartex" xmlns:cx3="http://schemas.microsoft.com/office/drawing/2016/5/9/chartex" xmlns:cx4="http://schemas.microsoft.com/office/drawing/2016/5/10/chartex" xmlns:cx5="http://schemas.microsoft.com/office/drawing/2016/5/11/chartex" xmlns:cx6="http://schemas.microsoft.com/office/drawing/2016/5/12/chartex" xmlns:cx7="http://schemas.microsoft.com/office/drawing/2016/5/13/chartex" xmlns:cx8="http://schemas.microsoft.com/office/drawing/2016/5/14/chartex" xmlns:mc="http://schemas.openxmlformats.org/markup-compatibility/2006" xmlns:aink="http://schemas.microsoft.com/office/drawing/2016/ink" xmlns:am3d="http://schemas.microsoft.com/office/drawing/2017/model3d" xmlns:o="urn:schemas-microsoft-com:office:office" xmlns:oel="http://schemas.microsoft.com/office/2019/extlst" xmlns:r="http://schemas.openxmlformats.org/officeDocument/2006/relationships" xmlns:m="http://schemas.openxmlformats.org/officeDocument/2006/math" xmlns:v="urn:schemas-microsoft-com:vml" xmlns:wp14="http://schemas.microsoft.com/office/word/2010/wordprocessingDrawing" xmlns:wp="http://schemas.openxmlformats.org/drawingml/2006/wordprocessingDrawing" xmlns:w10="urn:schemas-microsoft-com:office:word" xmlns:w="http://schemas.openxmlformats.org/wordprocessingml/2006/main" xmlns:w14="http://schemas.microsoft.com/office/word/2010/wordml" xmlns:w15="http://schemas.microsoft.com/office/word/2012/wordml" xmlns:w16cex="http://schemas.microsoft.com/office/word/2018/wordml/cex" xmlns:w16cid="http://schemas.microsoft.com/office/word/2016/wordml/cid" xmlns:w16="http://schemas.microsoft.com/office/word/2018/wordml" xmlns:w16du="http://schemas.microsoft.com/office/word/2023/wordml/word16du" xmlns:w16sdtdh="http://schemas.microsoft.com/office/word/2020/wordml/sdtdatahash" xmlns:w16se="http://schemas.microsoft.com/office/word/2015/wordml/symex" xmlns:wpg="http://schemas.microsoft.com/office/word/2010/wordprocessingGroup" xmlns:wpi="http://schemas.microsoft.com/office/word/2010/wordprocessingInk" xmlns:wne="http://schemas.microsoft.com/office/word/2006/wordml" xmlns:wps="http://schemas.microsoft.com/office/word/2010/wordprocessingShape" mc:Ignorable="w14 w15 w16se w16cid w16 w16cex w16sdtdh wp14">
   <w:body>
     <w:p>
       <w:pPr>
@@ -39,7 +39,57 @@
           <w:sz w:val="24"/>
           <w:szCs w:val="24"/>
         </w:rPr>
-        <w:t xml:space="preserve">E-portfolio link: </w:t>
+        <w:t>E-portfolio</w:t>
+      </w:r>
+      <w:r>
+        <w:rPr>
+          <w:rFonts w:ascii="Arial" w:hAnsi="Arial" w:cs="Arial"/>
+          <w:sz w:val="24"/>
+          <w:szCs w:val="24"/>
+        </w:rPr>
+        <w:t>/module section</w:t>
+      </w:r>
+      <w:r>
+        <w:rPr>
+          <w:rFonts w:ascii="Arial" w:hAnsi="Arial" w:cs="Arial"/>
+          <w:sz w:val="24"/>
+          <w:szCs w:val="24"/>
+        </w:rPr>
+        <w:t xml:space="preserve"> link: </w:t>
+      </w:r>
+      <w:r>
+        <w:rPr>
+          <w:rFonts w:ascii="Arial" w:hAnsi="Arial" w:cs="Arial"/>
+          <w:sz w:val="24"/>
+          <w:szCs w:val="24"/>
+        </w:rPr>
+        <w:t>https://andreagussonics.github.io/rmpp_module.html</w:t>
+      </w:r>
+    </w:p>
+    <w:p>
+      <w:pPr>
+        <w:spacing w:line="480" w:lineRule="auto"/>
+        <w:rPr>
+          <w:rFonts w:ascii="Arial" w:hAnsi="Arial" w:cs="Arial"/>
+          <w:sz w:val="24"/>
+          <w:szCs w:val="24"/>
+        </w:rPr>
+      </w:pPr>
+      <w:r>
+        <w:rPr>
+          <w:rFonts w:ascii="Arial" w:hAnsi="Arial" w:cs="Arial"/>
+          <w:sz w:val="24"/>
+          <w:szCs w:val="24"/>
+        </w:rPr>
+        <w:t xml:space="preserve">Branch link: </w:t>
+      </w:r>
+      <w:r>
+        <w:rPr>
+          <w:rFonts w:ascii="Arial" w:hAnsi="Arial" w:cs="Arial"/>
+          <w:sz w:val="24"/>
+          <w:szCs w:val="24"/>
+        </w:rPr>
+        <w:t>https://github.com/andreagussoniCS/andreagussoniCS.github.io/tree/research_methods_module</w:t>
       </w:r>
     </w:p>
     <w:p>
@@ -171,7 +221,39 @@
           <w:sz w:val="24"/>
           <w:szCs w:val="24"/>
         </w:rPr>
-        <w:t>Although I had done some researching it has never been a focus in previous experiences, I was almost scared to become frustrated. The module started with the promise to be challenging and it kept it. I surely had some difficulties, but they were not as I expected. I never felt frustrated or that I couldn’t make it, although much of it was new. Surprisingly to my early module stages self, this turned out to be one of the most interesting and stimulating of all the modules. For the future, I will need to keep a more opened mind and positive attitude when starting new experiences. I will go deeper about this in the final section of this piece.</w:t>
+        <w:t>Although I had done some researching</w:t>
+      </w:r>
+      <w:r>
+        <w:rPr>
+          <w:rFonts w:ascii="Arial" w:hAnsi="Arial" w:cs="Arial"/>
+          <w:sz w:val="24"/>
+          <w:szCs w:val="24"/>
+        </w:rPr>
+        <w:t>,</w:t>
+      </w:r>
+      <w:r>
+        <w:rPr>
+          <w:rFonts w:ascii="Arial" w:hAnsi="Arial" w:cs="Arial"/>
+          <w:sz w:val="24"/>
+          <w:szCs w:val="24"/>
+        </w:rPr>
+        <w:t xml:space="preserve"> it has never been a focus in previous experiences, I was almost scared to become </w:t>
+      </w:r>
+      <w:r>
+        <w:rPr>
+          <w:rFonts w:ascii="Arial" w:hAnsi="Arial" w:cs="Arial"/>
+          <w:sz w:val="24"/>
+          <w:szCs w:val="24"/>
+        </w:rPr>
+        <w:t>discouraged</w:t>
+      </w:r>
+      <w:r>
+        <w:rPr>
+          <w:rFonts w:ascii="Arial" w:hAnsi="Arial" w:cs="Arial"/>
+          <w:sz w:val="24"/>
+          <w:szCs w:val="24"/>
+        </w:rPr>
+        <w:t>. The module started with the promise to be challenging and it kept it. I surely had some difficulties, but they were not as I expected. I never felt frustrated or that I couldn’t make it, although much of it was new. Surprisingly to my early module stages self, this turned out to be one of the most interesting and stimulating of all the modules. For the future, I will need to keep a more opened mind and positive attitude when starting new experiences. I will go deeper about this in the final section of this piece.</w:t>
       </w:r>
     </w:p>
     <w:p>
@@ -221,6 +303,7 @@
           <w:sz w:val="24"/>
           <w:szCs w:val="24"/>
         </w:rPr>
+        <w:lastRenderedPageBreak/>
         <w:t>The first assignment was a literature review that I have included in the e-portfolio. It was a new type of work for me, and I was not sure of what to do at the beginning</w:t>
       </w:r>
       <w:r>
@@ -253,16 +336,7 @@
           <w:sz w:val="24"/>
           <w:szCs w:val="24"/>
         </w:rPr>
-        <w:t xml:space="preserve"> I discovered more and started making sense of what I had </w:t>
-      </w:r>
-      <w:r>
-        <w:rPr>
-          <w:rFonts w:ascii="Arial" w:hAnsi="Arial" w:cs="Arial"/>
-          <w:sz w:val="24"/>
-          <w:szCs w:val="24"/>
-        </w:rPr>
-        <w:lastRenderedPageBreak/>
-        <w:t>to do</w:t>
+        <w:t xml:space="preserve"> I discovered more and started making sense of what I had to do</w:t>
       </w:r>
       <w:r>
         <w:rPr>
@@ -564,7 +638,16 @@
           <w:sz w:val="24"/>
           <w:szCs w:val="24"/>
         </w:rPr>
-        <w:t xml:space="preserve"> It developed my critical thinking and thought me a lot on how to research information on </w:t>
+        <w:t xml:space="preserve"> It </w:t>
+      </w:r>
+      <w:r>
+        <w:rPr>
+          <w:rFonts w:ascii="Arial" w:hAnsi="Arial" w:cs="Arial"/>
+          <w:sz w:val="24"/>
+          <w:szCs w:val="24"/>
+        </w:rPr>
+        <w:lastRenderedPageBreak/>
+        <w:t xml:space="preserve">developed my critical thinking and thought me a lot on how to research information on </w:t>
       </w:r>
       <w:r>
         <w:rPr>
@@ -622,16 +705,7 @@
           <w:sz w:val="24"/>
           <w:szCs w:val="24"/>
         </w:rPr>
-        <w:t xml:space="preserve">research at the beginning of this assignment as I often found myself </w:t>
-      </w:r>
-      <w:r>
-        <w:rPr>
-          <w:rFonts w:ascii="Arial" w:hAnsi="Arial" w:cs="Arial"/>
-          <w:sz w:val="24"/>
-          <w:szCs w:val="24"/>
-        </w:rPr>
-        <w:lastRenderedPageBreak/>
-        <w:t xml:space="preserve">needing to search more during the writing phase. </w:t>
+        <w:t xml:space="preserve">research at the beginning of this assignment as I often found myself needing to search more during the writing phase. </w:t>
       </w:r>
       <w:r>
         <w:rPr>
@@ -1030,6 +1104,7 @@
           <w:sz w:val="24"/>
           <w:szCs w:val="24"/>
         </w:rPr>
+        <w:lastRenderedPageBreak/>
         <w:t xml:space="preserve">The impact of this module has been </w:t>
       </w:r>
       <w:r>
@@ -1078,16 +1153,7 @@
           <w:sz w:val="24"/>
           <w:szCs w:val="24"/>
         </w:rPr>
-        <w:t xml:space="preserve">can come in handy in numerous situations, professional and non. It also helped </w:t>
-      </w:r>
-      <w:r>
-        <w:rPr>
-          <w:rFonts w:ascii="Arial" w:hAnsi="Arial" w:cs="Arial"/>
-          <w:sz w:val="24"/>
-          <w:szCs w:val="24"/>
-        </w:rPr>
-        <w:lastRenderedPageBreak/>
-        <w:t xml:space="preserve">me </w:t>
+        <w:t xml:space="preserve">can come in handy in numerous situations, professional and non. It also helped me </w:t>
       </w:r>
       <w:r>
         <w:rPr>
